--- a/src/reports/РІ-32 лаб 6.docx
+++ b/src/reports/РІ-32 лаб 6.docx
@@ -1,6 +1,6 @@
 
 <file path=word/document.xml><?xml version="1.0" encoding="utf-8"?>
-<w:document xmlns:wpc="http://schemas.microsoft.com/office/word/2010/wordprocessingCanvas" xmlns:cx="http://schemas.microsoft.com/office/drawing/2014/chartex" xmlns:cx1="http://schemas.microsoft.com/office/drawing/2015/9/8/chartex" xmlns:cx2="http://schemas.microsoft.com/office/drawing/2015/10/21/chartex" xmlns:cx3="http://schemas.microsoft.com/office/drawing/2016/5/9/chartex" xmlns:cx4="http://schemas.microsoft.com/office/drawing/2016/5/10/chartex" xmlns:cx5="http://schemas.microsoft.com/office/drawing/2016/5/11/chartex" xmlns:cx6="http://schemas.microsoft.com/office/drawing/2016/5/12/chartex" xmlns:cx7="http://schemas.microsoft.com/office/drawing/2016/5/13/chartex" xmlns:cx8="http://schemas.microsoft.com/office/drawing/2016/5/14/chartex" xmlns:mc="http://schemas.openxmlformats.org/markup-compatibility/2006" xmlns:aink="http://schemas.microsoft.com/office/drawing/2016/ink" xmlns:am3d="http://schemas.microsoft.com/office/drawing/2017/model3d" xmlns:o="urn:schemas-microsoft-com:office:office" xmlns:oel="http://schemas.microsoft.com/office/2019/extlst" xmlns:r="http://schemas.openxmlformats.org/officeDocument/2006/relationships" xmlns:m="http://schemas.openxmlformats.org/officeDocument/2006/math" xmlns:v="urn:schemas-microsoft-com:vml" xmlns:wp14="http://schemas.microsoft.com/office/word/2010/wordprocessingDrawing" xmlns:wp="http://schemas.openxmlformats.org/drawingml/2006/wordprocessingDrawing" xmlns:w10="urn:schemas-microsoft-com:office:word" xmlns:w="http://schemas.openxmlformats.org/wordprocessingml/2006/main" xmlns:w14="http://schemas.microsoft.com/office/word/2010/wordml" xmlns:w15="http://schemas.microsoft.com/office/word/2012/wordml" xmlns:w16cex="http://schemas.microsoft.com/office/word/2018/wordml/cex" xmlns:w16cid="http://schemas.microsoft.com/office/word/2016/wordml/cid" xmlns:w16="http://schemas.microsoft.com/office/word/2018/wordml" xmlns:w16du="http://schemas.microsoft.com/office/word/2023/wordml/word16du" xmlns:w16sdtdh="http://schemas.microsoft.com/office/word/2020/wordml/sdtdatahash" xmlns:w16se="http://schemas.microsoft.com/office/word/2015/wordml/symex" xmlns:wpg="http://schemas.microsoft.com/office/word/2010/wordprocessingGroup" xmlns:wpi="http://schemas.microsoft.com/office/word/2010/wordprocessingInk" xmlns:wne="http://schemas.microsoft.com/office/word/2006/wordml" xmlns:wps="http://schemas.microsoft.com/office/word/2010/wordprocessingShape" mc:Ignorable="w14 w15 w16se w16cid w16 w16cex w16sdtdh w16du wp14">
+<w:document xmlns:wpc="http://schemas.microsoft.com/office/word/2010/wordprocessingCanvas" xmlns:cx="http://schemas.microsoft.com/office/drawing/2014/chartex" xmlns:cx1="http://schemas.microsoft.com/office/drawing/2015/9/8/chartex" xmlns:mc="http://schemas.openxmlformats.org/markup-compatibility/2006" xmlns:o="urn:schemas-microsoft-com:office:office" xmlns:r="http://schemas.openxmlformats.org/officeDocument/2006/relationships" xmlns:m="http://schemas.openxmlformats.org/officeDocument/2006/math" xmlns:v="urn:schemas-microsoft-com:vml" xmlns:wp14="http://schemas.microsoft.com/office/word/2010/wordprocessingDrawing" xmlns:wp="http://schemas.openxmlformats.org/drawingml/2006/wordprocessingDrawing" xmlns:w10="urn:schemas-microsoft-com:office:word" xmlns:w="http://schemas.openxmlformats.org/wordprocessingml/2006/main" xmlns:w14="http://schemas.microsoft.com/office/word/2010/wordml" xmlns:w15="http://schemas.microsoft.com/office/word/2012/wordml" xmlns:w16se="http://schemas.microsoft.com/office/word/2015/wordml/symex" xmlns:wpg="http://schemas.microsoft.com/office/word/2010/wordprocessingGroup" xmlns:wpi="http://schemas.microsoft.com/office/word/2010/wordprocessingInk" xmlns:wne="http://schemas.microsoft.com/office/word/2006/wordml" xmlns:wps="http://schemas.microsoft.com/office/word/2010/wordprocessingShape" mc:Ignorable="w14 w15 w16se wp14">
   <w:body>
     <w:p>
       <w:pPr>
@@ -281,7 +281,27 @@
           <w:szCs w:val="28"/>
           <w:lang w:val="uk-UA"/>
         </w:rPr>
-        <w:t xml:space="preserve"> тестування Python додатку</w:t>
+        <w:t xml:space="preserve"> тестування </w:t>
+      </w:r>
+      <w:proofErr w:type="spellStart"/>
+      <w:r>
+        <w:rPr>
+          <w:rFonts w:ascii="Times New Roman" w:hAnsi="Times New Roman" w:cs="Times New Roman"/>
+          <w:sz w:val="28"/>
+          <w:szCs w:val="28"/>
+          <w:lang w:val="uk-UA"/>
+        </w:rPr>
+        <w:t>Python</w:t>
+      </w:r>
+      <w:proofErr w:type="spellEnd"/>
+      <w:r>
+        <w:rPr>
+          <w:rFonts w:ascii="Times New Roman" w:hAnsi="Times New Roman" w:cs="Times New Roman"/>
+          <w:sz w:val="28"/>
+          <w:szCs w:val="28"/>
+          <w:lang w:val="uk-UA"/>
+        </w:rPr>
+        <w:t xml:space="preserve"> додатку</w:t>
       </w:r>
       <w:r>
         <w:rPr>
@@ -423,7 +443,7 @@
           <w:szCs w:val="28"/>
           <w:lang w:val="uk-UA"/>
         </w:rPr>
-        <w:t>Олег ВОЛОДЬКО</w:t>
+        <w:t>Гірняк О. О.</w:t>
       </w:r>
     </w:p>
     <w:p>
@@ -495,7 +515,7 @@
           <w:szCs w:val="28"/>
           <w:lang w:val="uk-UA"/>
         </w:rPr>
-        <w:t>Сергій ЩЕРБАК</w:t>
+        <w:t>Щербак С. С.</w:t>
       </w:r>
     </w:p>
     <w:p>
@@ -511,6 +531,8 @@
           <w:lang w:val="uk-UA"/>
         </w:rPr>
       </w:pPr>
+      <w:bookmarkStart w:id="0" w:name="_GoBack"/>
+      <w:bookmarkEnd w:id="0"/>
     </w:p>
     <w:p>
       <w:pPr>
@@ -609,7 +631,7 @@
               </wp:anchor>
             </w:drawing>
           </mc:Choice>
-          <mc:Fallback>
+          <mc:Fallback xmlns:cx2="http://schemas.microsoft.com/office/drawing/2015/10/21/chartex" xmlns:cx3="http://schemas.microsoft.com/office/drawing/2016/5/9/chartex" xmlns:cx4="http://schemas.microsoft.com/office/drawing/2016/5/10/chartex" xmlns:cx5="http://schemas.microsoft.com/office/drawing/2016/5/11/chartex" xmlns:cx6="http://schemas.microsoft.com/office/drawing/2016/5/12/chartex" xmlns:cx7="http://schemas.microsoft.com/office/drawing/2016/5/13/chartex" xmlns:cx8="http://schemas.microsoft.com/office/drawing/2016/5/14/chartex" xmlns:aink="http://schemas.microsoft.com/office/drawing/2016/ink" xmlns:am3d="http://schemas.microsoft.com/office/drawing/2017/model3d" xmlns:oel="http://schemas.microsoft.com/office/2019/extlst" xmlns:w16cex="http://schemas.microsoft.com/office/word/2018/wordml/cex" xmlns:w16cid="http://schemas.microsoft.com/office/word/2016/wordml/cid" xmlns:w16="http://schemas.microsoft.com/office/word/2018/wordml" xmlns:w16du="http://schemas.microsoft.com/office/word/2023/wordml/word16du" xmlns:w16sdtdh="http://schemas.microsoft.com/office/word/2020/wordml/sdtdatahash">
             <w:pict>
               <v:rect w14:anchorId="013D1E38" id="Прямоугольник 2" o:spid="_x0000_s1026" style="position:absolute;margin-left:469.2pt;margin-top:73.05pt;width:22.5pt;height:18.75pt;z-index:251660288;visibility:visible;mso-wrap-style:square;mso-wrap-distance-left:9pt;mso-wrap-distance-top:0;mso-wrap-distance-right:9pt;mso-wrap-distance-bottom:0;mso-position-horizontal:absolute;mso-position-horizontal-relative:text;mso-position-vertical:absolute;mso-position-vertical-relative:text;v-text-anchor:middle" o:gfxdata="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" fillcolor="white [3212]" strokecolor="white [3212]" strokeweight="1pt"/>
             </w:pict>
@@ -1085,14 +1107,25 @@
           <w:lang w:val="uk-UA"/>
         </w:rPr>
       </w:pPr>
-      <w:r>
-        <w:rPr>
-          <w:rFonts w:ascii="Times New Roman" w:hAnsi="Times New Roman" w:cs="Times New Roman"/>
-          <w:sz w:val="20"/>
-          <w:szCs w:val="20"/>
-          <w:lang w:val="uk-UA"/>
-        </w:rPr>
-        <w:t xml:space="preserve">import </w:t>
+      <w:proofErr w:type="spellStart"/>
+      <w:r>
+        <w:rPr>
+          <w:rFonts w:ascii="Times New Roman" w:hAnsi="Times New Roman" w:cs="Times New Roman"/>
+          <w:sz w:val="20"/>
+          <w:szCs w:val="20"/>
+          <w:lang w:val="uk-UA"/>
+        </w:rPr>
+        <w:t>import</w:t>
+      </w:r>
+      <w:proofErr w:type="spellEnd"/>
+      <w:r>
+        <w:rPr>
+          <w:rFonts w:ascii="Times New Roman" w:hAnsi="Times New Roman" w:cs="Times New Roman"/>
+          <w:sz w:val="20"/>
+          <w:szCs w:val="20"/>
+          <w:lang w:val="uk-UA"/>
+        </w:rPr>
+        <w:t xml:space="preserve"> </w:t>
       </w:r>
       <w:proofErr w:type="spellStart"/>
       <w:r>
@@ -1117,14 +1150,45 @@
           <w:lang w:val="uk-UA"/>
         </w:rPr>
       </w:pPr>
-      <w:r>
-        <w:rPr>
-          <w:rFonts w:ascii="Times New Roman" w:hAnsi="Times New Roman" w:cs="Times New Roman"/>
-          <w:sz w:val="20"/>
-          <w:szCs w:val="20"/>
-          <w:lang w:val="uk-UA"/>
-        </w:rPr>
-        <w:t xml:space="preserve">from labs.lab2.bll.Operation import </w:t>
+      <w:proofErr w:type="spellStart"/>
+      <w:r>
+        <w:rPr>
+          <w:rFonts w:ascii="Times New Roman" w:hAnsi="Times New Roman" w:cs="Times New Roman"/>
+          <w:sz w:val="20"/>
+          <w:szCs w:val="20"/>
+          <w:lang w:val="uk-UA"/>
+        </w:rPr>
+        <w:t>from</w:t>
+      </w:r>
+      <w:proofErr w:type="spellEnd"/>
+      <w:r>
+        <w:rPr>
+          <w:rFonts w:ascii="Times New Roman" w:hAnsi="Times New Roman" w:cs="Times New Roman"/>
+          <w:sz w:val="20"/>
+          <w:szCs w:val="20"/>
+          <w:lang w:val="uk-UA"/>
+        </w:rPr>
+        <w:t xml:space="preserve"> labs.lab2.bll.Operation </w:t>
+      </w:r>
+      <w:proofErr w:type="spellStart"/>
+      <w:r>
+        <w:rPr>
+          <w:rFonts w:ascii="Times New Roman" w:hAnsi="Times New Roman" w:cs="Times New Roman"/>
+          <w:sz w:val="20"/>
+          <w:szCs w:val="20"/>
+          <w:lang w:val="uk-UA"/>
+        </w:rPr>
+        <w:t>import</w:t>
+      </w:r>
+      <w:proofErr w:type="spellEnd"/>
+      <w:r>
+        <w:rPr>
+          <w:rFonts w:ascii="Times New Roman" w:hAnsi="Times New Roman" w:cs="Times New Roman"/>
+          <w:sz w:val="20"/>
+          <w:szCs w:val="20"/>
+          <w:lang w:val="uk-UA"/>
+        </w:rPr>
+        <w:t xml:space="preserve"> </w:t>
       </w:r>
       <w:proofErr w:type="spellStart"/>
       <w:r>
@@ -1161,14 +1225,25 @@
           <w:lang w:val="uk-UA"/>
         </w:rPr>
       </w:pPr>
-      <w:r>
-        <w:rPr>
-          <w:rFonts w:ascii="Times New Roman" w:hAnsi="Times New Roman" w:cs="Times New Roman"/>
-          <w:sz w:val="20"/>
-          <w:szCs w:val="20"/>
-          <w:lang w:val="uk-UA"/>
-        </w:rPr>
-        <w:t xml:space="preserve">class </w:t>
+      <w:proofErr w:type="spellStart"/>
+      <w:r>
+        <w:rPr>
+          <w:rFonts w:ascii="Times New Roman" w:hAnsi="Times New Roman" w:cs="Times New Roman"/>
+          <w:sz w:val="20"/>
+          <w:szCs w:val="20"/>
+          <w:lang w:val="uk-UA"/>
+        </w:rPr>
+        <w:t>class</w:t>
+      </w:r>
+      <w:proofErr w:type="spellEnd"/>
+      <w:r>
+        <w:rPr>
+          <w:rFonts w:ascii="Times New Roman" w:hAnsi="Times New Roman" w:cs="Times New Roman"/>
+          <w:sz w:val="20"/>
+          <w:szCs w:val="20"/>
+          <w:lang w:val="uk-UA"/>
+        </w:rPr>
+        <w:t xml:space="preserve"> </w:t>
       </w:r>
       <w:proofErr w:type="spellStart"/>
       <w:r>
@@ -1290,7 +1365,47 @@
           <w:szCs w:val="20"/>
           <w:lang w:val="uk-UA"/>
         </w:rPr>
-        <w:t xml:space="preserve"> for the </w:t>
+        <w:t xml:space="preserve"> </w:t>
+      </w:r>
+      <w:proofErr w:type="spellStart"/>
+      <w:r>
+        <w:rPr>
+          <w:rFonts w:ascii="Times New Roman" w:hAnsi="Times New Roman" w:cs="Times New Roman"/>
+          <w:sz w:val="20"/>
+          <w:szCs w:val="20"/>
+          <w:lang w:val="uk-UA"/>
+        </w:rPr>
+        <w:t>for</w:t>
+      </w:r>
+      <w:proofErr w:type="spellEnd"/>
+      <w:r>
+        <w:rPr>
+          <w:rFonts w:ascii="Times New Roman" w:hAnsi="Times New Roman" w:cs="Times New Roman"/>
+          <w:sz w:val="20"/>
+          <w:szCs w:val="20"/>
+          <w:lang w:val="uk-UA"/>
+        </w:rPr>
+        <w:t xml:space="preserve"> </w:t>
+      </w:r>
+      <w:proofErr w:type="spellStart"/>
+      <w:r>
+        <w:rPr>
+          <w:rFonts w:ascii="Times New Roman" w:hAnsi="Times New Roman" w:cs="Times New Roman"/>
+          <w:sz w:val="20"/>
+          <w:szCs w:val="20"/>
+          <w:lang w:val="uk-UA"/>
+        </w:rPr>
+        <w:t>the</w:t>
+      </w:r>
+      <w:proofErr w:type="spellEnd"/>
+      <w:r>
+        <w:rPr>
+          <w:rFonts w:ascii="Times New Roman" w:hAnsi="Times New Roman" w:cs="Times New Roman"/>
+          <w:sz w:val="20"/>
+          <w:szCs w:val="20"/>
+          <w:lang w:val="uk-UA"/>
+        </w:rPr>
+        <w:t xml:space="preserve"> </w:t>
       </w:r>
       <w:proofErr w:type="spellStart"/>
       <w:r>
@@ -1403,7 +1518,27 @@
           <w:szCs w:val="20"/>
           <w:lang w:val="uk-UA"/>
         </w:rPr>
-        <w:t xml:space="preserve"> class </w:t>
+        <w:t xml:space="preserve"> </w:t>
+      </w:r>
+      <w:proofErr w:type="spellStart"/>
+      <w:r>
+        <w:rPr>
+          <w:rFonts w:ascii="Times New Roman" w:hAnsi="Times New Roman" w:cs="Times New Roman"/>
+          <w:sz w:val="20"/>
+          <w:szCs w:val="20"/>
+          <w:lang w:val="uk-UA"/>
+        </w:rPr>
+        <w:t>class</w:t>
+      </w:r>
+      <w:proofErr w:type="spellEnd"/>
+      <w:r>
+        <w:rPr>
+          <w:rFonts w:ascii="Times New Roman" w:hAnsi="Times New Roman" w:cs="Times New Roman"/>
+          <w:sz w:val="20"/>
+          <w:szCs w:val="20"/>
+          <w:lang w:val="uk-UA"/>
+        </w:rPr>
+        <w:t xml:space="preserve"> </w:t>
       </w:r>
       <w:proofErr w:type="spellStart"/>
       <w:r>
@@ -1423,7 +1558,27 @@
           <w:szCs w:val="20"/>
           <w:lang w:val="uk-UA"/>
         </w:rPr>
-        <w:t xml:space="preserve"> the </w:t>
+        <w:t xml:space="preserve"> </w:t>
+      </w:r>
+      <w:proofErr w:type="spellStart"/>
+      <w:r>
+        <w:rPr>
+          <w:rFonts w:ascii="Times New Roman" w:hAnsi="Times New Roman" w:cs="Times New Roman"/>
+          <w:sz w:val="20"/>
+          <w:szCs w:val="20"/>
+          <w:lang w:val="uk-UA"/>
+        </w:rPr>
+        <w:t>the</w:t>
+      </w:r>
+      <w:proofErr w:type="spellEnd"/>
+      <w:r>
+        <w:rPr>
+          <w:rFonts w:ascii="Times New Roman" w:hAnsi="Times New Roman" w:cs="Times New Roman"/>
+          <w:sz w:val="20"/>
+          <w:szCs w:val="20"/>
+          <w:lang w:val="uk-UA"/>
+        </w:rPr>
+        <w:t xml:space="preserve"> </w:t>
       </w:r>
       <w:proofErr w:type="spellStart"/>
       <w:r>
@@ -1555,7 +1710,27 @@
           <w:szCs w:val="20"/>
           <w:lang w:val="uk-UA"/>
         </w:rPr>
-        <w:t xml:space="preserve">, and </w:t>
+        <w:t xml:space="preserve">, </w:t>
+      </w:r>
+      <w:proofErr w:type="spellStart"/>
+      <w:r>
+        <w:rPr>
+          <w:rFonts w:ascii="Times New Roman" w:hAnsi="Times New Roman" w:cs="Times New Roman"/>
+          <w:sz w:val="20"/>
+          <w:szCs w:val="20"/>
+          <w:lang w:val="uk-UA"/>
+        </w:rPr>
+        <w:t>and</w:t>
+      </w:r>
+      <w:proofErr w:type="spellEnd"/>
+      <w:r>
+        <w:rPr>
+          <w:rFonts w:ascii="Times New Roman" w:hAnsi="Times New Roman" w:cs="Times New Roman"/>
+          <w:sz w:val="20"/>
+          <w:szCs w:val="20"/>
+          <w:lang w:val="uk-UA"/>
+        </w:rPr>
+        <w:t xml:space="preserve"> </w:t>
       </w:r>
       <w:proofErr w:type="spellStart"/>
       <w:r>
@@ -1575,7 +1750,27 @@
           <w:szCs w:val="20"/>
           <w:lang w:val="uk-UA"/>
         </w:rPr>
-        <w:t xml:space="preserve">) as </w:t>
+        <w:t xml:space="preserve">) </w:t>
+      </w:r>
+      <w:proofErr w:type="spellStart"/>
+      <w:r>
+        <w:rPr>
+          <w:rFonts w:ascii="Times New Roman" w:hAnsi="Times New Roman" w:cs="Times New Roman"/>
+          <w:sz w:val="20"/>
+          <w:szCs w:val="20"/>
+          <w:lang w:val="uk-UA"/>
+        </w:rPr>
+        <w:t>as</w:t>
+      </w:r>
+      <w:proofErr w:type="spellEnd"/>
+      <w:r>
+        <w:rPr>
+          <w:rFonts w:ascii="Times New Roman" w:hAnsi="Times New Roman" w:cs="Times New Roman"/>
+          <w:sz w:val="20"/>
+          <w:szCs w:val="20"/>
+          <w:lang w:val="uk-UA"/>
+        </w:rPr>
+        <w:t xml:space="preserve"> </w:t>
       </w:r>
       <w:proofErr w:type="spellStart"/>
       <w:r>
@@ -1607,7 +1802,47 @@
           <w:szCs w:val="20"/>
           <w:lang w:val="uk-UA"/>
         </w:rPr>
-        <w:t xml:space="preserve">    in the </w:t>
+        <w:t xml:space="preserve">    </w:t>
+      </w:r>
+      <w:proofErr w:type="spellStart"/>
+      <w:r>
+        <w:rPr>
+          <w:rFonts w:ascii="Times New Roman" w:hAnsi="Times New Roman" w:cs="Times New Roman"/>
+          <w:sz w:val="20"/>
+          <w:szCs w:val="20"/>
+          <w:lang w:val="uk-UA"/>
+        </w:rPr>
+        <w:t>in</w:t>
+      </w:r>
+      <w:proofErr w:type="spellEnd"/>
+      <w:r>
+        <w:rPr>
+          <w:rFonts w:ascii="Times New Roman" w:hAnsi="Times New Roman" w:cs="Times New Roman"/>
+          <w:sz w:val="20"/>
+          <w:szCs w:val="20"/>
+          <w:lang w:val="uk-UA"/>
+        </w:rPr>
+        <w:t xml:space="preserve"> </w:t>
+      </w:r>
+      <w:proofErr w:type="spellStart"/>
+      <w:r>
+        <w:rPr>
+          <w:rFonts w:ascii="Times New Roman" w:hAnsi="Times New Roman" w:cs="Times New Roman"/>
+          <w:sz w:val="20"/>
+          <w:szCs w:val="20"/>
+          <w:lang w:val="uk-UA"/>
+        </w:rPr>
+        <w:t>the</w:t>
+      </w:r>
+      <w:proofErr w:type="spellEnd"/>
+      <w:r>
+        <w:rPr>
+          <w:rFonts w:ascii="Times New Roman" w:hAnsi="Times New Roman" w:cs="Times New Roman"/>
+          <w:sz w:val="20"/>
+          <w:szCs w:val="20"/>
+          <w:lang w:val="uk-UA"/>
+        </w:rPr>
+        <w:t xml:space="preserve"> </w:t>
       </w:r>
       <w:proofErr w:type="spellStart"/>
       <w:r>
@@ -1627,7 +1862,47 @@
           <w:szCs w:val="20"/>
           <w:lang w:val="uk-UA"/>
         </w:rPr>
-        <w:t xml:space="preserve"> class. For </w:t>
+        <w:t xml:space="preserve"> </w:t>
+      </w:r>
+      <w:proofErr w:type="spellStart"/>
+      <w:r>
+        <w:rPr>
+          <w:rFonts w:ascii="Times New Roman" w:hAnsi="Times New Roman" w:cs="Times New Roman"/>
+          <w:sz w:val="20"/>
+          <w:szCs w:val="20"/>
+          <w:lang w:val="uk-UA"/>
+        </w:rPr>
+        <w:t>class</w:t>
+      </w:r>
+      <w:proofErr w:type="spellEnd"/>
+      <w:r>
+        <w:rPr>
+          <w:rFonts w:ascii="Times New Roman" w:hAnsi="Times New Roman" w:cs="Times New Roman"/>
+          <w:sz w:val="20"/>
+          <w:szCs w:val="20"/>
+          <w:lang w:val="uk-UA"/>
+        </w:rPr>
+        <w:t xml:space="preserve">. </w:t>
+      </w:r>
+      <w:proofErr w:type="spellStart"/>
+      <w:r>
+        <w:rPr>
+          <w:rFonts w:ascii="Times New Roman" w:hAnsi="Times New Roman" w:cs="Times New Roman"/>
+          <w:sz w:val="20"/>
+          <w:szCs w:val="20"/>
+          <w:lang w:val="uk-UA"/>
+        </w:rPr>
+        <w:t>For</w:t>
+      </w:r>
+      <w:proofErr w:type="spellEnd"/>
+      <w:r>
+        <w:rPr>
+          <w:rFonts w:ascii="Times New Roman" w:hAnsi="Times New Roman" w:cs="Times New Roman"/>
+          <w:sz w:val="20"/>
+          <w:szCs w:val="20"/>
+          <w:lang w:val="uk-UA"/>
+        </w:rPr>
+        <w:t xml:space="preserve"> </w:t>
       </w:r>
       <w:proofErr w:type="spellStart"/>
       <w:r>
@@ -1780,7 +2055,27 @@
           <w:szCs w:val="20"/>
           <w:lang w:val="uk-UA"/>
         </w:rPr>
-        <w:t xml:space="preserve"> to </w:t>
+        <w:t xml:space="preserve"> </w:t>
+      </w:r>
+      <w:proofErr w:type="spellStart"/>
+      <w:r>
+        <w:rPr>
+          <w:rFonts w:ascii="Times New Roman" w:hAnsi="Times New Roman" w:cs="Times New Roman"/>
+          <w:sz w:val="20"/>
+          <w:szCs w:val="20"/>
+          <w:lang w:val="uk-UA"/>
+        </w:rPr>
+        <w:t>to</w:t>
+      </w:r>
+      <w:proofErr w:type="spellEnd"/>
+      <w:r>
+        <w:rPr>
+          <w:rFonts w:ascii="Times New Roman" w:hAnsi="Times New Roman" w:cs="Times New Roman"/>
+          <w:sz w:val="20"/>
+          <w:szCs w:val="20"/>
+          <w:lang w:val="uk-UA"/>
+        </w:rPr>
+        <w:t xml:space="preserve"> </w:t>
       </w:r>
       <w:proofErr w:type="spellStart"/>
       <w:r>
@@ -1800,7 +2095,27 @@
           <w:szCs w:val="20"/>
           <w:lang w:val="uk-UA"/>
         </w:rPr>
-        <w:t xml:space="preserve"> the </w:t>
+        <w:t xml:space="preserve"> </w:t>
+      </w:r>
+      <w:proofErr w:type="spellStart"/>
+      <w:r>
+        <w:rPr>
+          <w:rFonts w:ascii="Times New Roman" w:hAnsi="Times New Roman" w:cs="Times New Roman"/>
+          <w:sz w:val="20"/>
+          <w:szCs w:val="20"/>
+          <w:lang w:val="uk-UA"/>
+        </w:rPr>
+        <w:t>the</w:t>
+      </w:r>
+      <w:proofErr w:type="spellEnd"/>
+      <w:r>
+        <w:rPr>
+          <w:rFonts w:ascii="Times New Roman" w:hAnsi="Times New Roman" w:cs="Times New Roman"/>
+          <w:sz w:val="20"/>
+          <w:szCs w:val="20"/>
+          <w:lang w:val="uk-UA"/>
+        </w:rPr>
+        <w:t xml:space="preserve"> </w:t>
       </w:r>
       <w:proofErr w:type="spellStart"/>
       <w:r>
@@ -1820,7 +2135,27 @@
           <w:szCs w:val="20"/>
           <w:lang w:val="uk-UA"/>
         </w:rPr>
-        <w:t xml:space="preserve"> and </w:t>
+        <w:t xml:space="preserve"> </w:t>
+      </w:r>
+      <w:proofErr w:type="spellStart"/>
+      <w:r>
+        <w:rPr>
+          <w:rFonts w:ascii="Times New Roman" w:hAnsi="Times New Roman" w:cs="Times New Roman"/>
+          <w:sz w:val="20"/>
+          <w:szCs w:val="20"/>
+          <w:lang w:val="uk-UA"/>
+        </w:rPr>
+        <w:t>and</w:t>
+      </w:r>
+      <w:proofErr w:type="spellEnd"/>
+      <w:r>
+        <w:rPr>
+          <w:rFonts w:ascii="Times New Roman" w:hAnsi="Times New Roman" w:cs="Times New Roman"/>
+          <w:sz w:val="20"/>
+          <w:szCs w:val="20"/>
+          <w:lang w:val="uk-UA"/>
+        </w:rPr>
+        <w:t xml:space="preserve"> </w:t>
       </w:r>
       <w:proofErr w:type="spellStart"/>
       <w:r>
@@ -1840,7 +2175,47 @@
           <w:szCs w:val="20"/>
           <w:lang w:val="uk-UA"/>
         </w:rPr>
-        <w:t xml:space="preserve"> of the </w:t>
+        <w:t xml:space="preserve"> </w:t>
+      </w:r>
+      <w:proofErr w:type="spellStart"/>
+      <w:r>
+        <w:rPr>
+          <w:rFonts w:ascii="Times New Roman" w:hAnsi="Times New Roman" w:cs="Times New Roman"/>
+          <w:sz w:val="20"/>
+          <w:szCs w:val="20"/>
+          <w:lang w:val="uk-UA"/>
+        </w:rPr>
+        <w:t>of</w:t>
+      </w:r>
+      <w:proofErr w:type="spellEnd"/>
+      <w:r>
+        <w:rPr>
+          <w:rFonts w:ascii="Times New Roman" w:hAnsi="Times New Roman" w:cs="Times New Roman"/>
+          <w:sz w:val="20"/>
+          <w:szCs w:val="20"/>
+          <w:lang w:val="uk-UA"/>
+        </w:rPr>
+        <w:t xml:space="preserve"> </w:t>
+      </w:r>
+      <w:proofErr w:type="spellStart"/>
+      <w:r>
+        <w:rPr>
+          <w:rFonts w:ascii="Times New Roman" w:hAnsi="Times New Roman" w:cs="Times New Roman"/>
+          <w:sz w:val="20"/>
+          <w:szCs w:val="20"/>
+          <w:lang w:val="uk-UA"/>
+        </w:rPr>
+        <w:t>the</w:t>
+      </w:r>
+      <w:proofErr w:type="spellEnd"/>
+      <w:r>
+        <w:rPr>
+          <w:rFonts w:ascii="Times New Roman" w:hAnsi="Times New Roman" w:cs="Times New Roman"/>
+          <w:sz w:val="20"/>
+          <w:szCs w:val="20"/>
+          <w:lang w:val="uk-UA"/>
+        </w:rPr>
+        <w:t xml:space="preserve"> </w:t>
       </w:r>
       <w:proofErr w:type="spellStart"/>
       <w:r>
@@ -1994,7 +2369,27 @@
           <w:szCs w:val="20"/>
           <w:lang w:val="uk-UA"/>
         </w:rPr>
-        <w:t xml:space="preserve"> of </w:t>
+        <w:t xml:space="preserve"> </w:t>
+      </w:r>
+      <w:proofErr w:type="spellStart"/>
+      <w:r>
+        <w:rPr>
+          <w:rFonts w:ascii="Times New Roman" w:hAnsi="Times New Roman" w:cs="Times New Roman"/>
+          <w:sz w:val="20"/>
+          <w:szCs w:val="20"/>
+          <w:lang w:val="uk-UA"/>
+        </w:rPr>
+        <w:t>of</w:t>
+      </w:r>
+      <w:proofErr w:type="spellEnd"/>
+      <w:r>
+        <w:rPr>
+          <w:rFonts w:ascii="Times New Roman" w:hAnsi="Times New Roman" w:cs="Times New Roman"/>
+          <w:sz w:val="20"/>
+          <w:szCs w:val="20"/>
+          <w:lang w:val="uk-UA"/>
+        </w:rPr>
+        <w:t xml:space="preserve"> </w:t>
       </w:r>
       <w:proofErr w:type="spellStart"/>
       <w:r>
@@ -2034,7 +2429,27 @@
           <w:szCs w:val="20"/>
           <w:lang w:val="uk-UA"/>
         </w:rPr>
-        <w:t xml:space="preserve"> with </w:t>
+        <w:t xml:space="preserve"> </w:t>
+      </w:r>
+      <w:proofErr w:type="spellStart"/>
+      <w:r>
+        <w:rPr>
+          <w:rFonts w:ascii="Times New Roman" w:hAnsi="Times New Roman" w:cs="Times New Roman"/>
+          <w:sz w:val="20"/>
+          <w:szCs w:val="20"/>
+          <w:lang w:val="uk-UA"/>
+        </w:rPr>
+        <w:t>with</w:t>
+      </w:r>
+      <w:proofErr w:type="spellEnd"/>
+      <w:r>
+        <w:rPr>
+          <w:rFonts w:ascii="Times New Roman" w:hAnsi="Times New Roman" w:cs="Times New Roman"/>
+          <w:sz w:val="20"/>
+          <w:szCs w:val="20"/>
+          <w:lang w:val="uk-UA"/>
+        </w:rPr>
+        <w:t xml:space="preserve"> </w:t>
       </w:r>
       <w:proofErr w:type="spellStart"/>
       <w:r>
@@ -2135,7 +2550,27 @@
           <w:szCs w:val="20"/>
           <w:lang w:val="uk-UA"/>
         </w:rPr>
-        <w:t xml:space="preserve"> the </w:t>
+        <w:t xml:space="preserve"> </w:t>
+      </w:r>
+      <w:proofErr w:type="spellStart"/>
+      <w:r>
+        <w:rPr>
+          <w:rFonts w:ascii="Times New Roman" w:hAnsi="Times New Roman" w:cs="Times New Roman"/>
+          <w:sz w:val="20"/>
+          <w:szCs w:val="20"/>
+          <w:lang w:val="uk-UA"/>
+        </w:rPr>
+        <w:t>the</w:t>
+      </w:r>
+      <w:proofErr w:type="spellEnd"/>
+      <w:r>
+        <w:rPr>
+          <w:rFonts w:ascii="Times New Roman" w:hAnsi="Times New Roman" w:cs="Times New Roman"/>
+          <w:sz w:val="20"/>
+          <w:szCs w:val="20"/>
+          <w:lang w:val="uk-UA"/>
+        </w:rPr>
+        <w:t xml:space="preserve"> </w:t>
       </w:r>
       <w:proofErr w:type="spellStart"/>
       <w:r>
@@ -2175,7 +2610,47 @@
           <w:szCs w:val="20"/>
           <w:lang w:val="uk-UA"/>
         </w:rPr>
-        <w:t xml:space="preserve"> is correct.</w:t>
+        <w:t xml:space="preserve"> </w:t>
+      </w:r>
+      <w:proofErr w:type="spellStart"/>
+      <w:r>
+        <w:rPr>
+          <w:rFonts w:ascii="Times New Roman" w:hAnsi="Times New Roman" w:cs="Times New Roman"/>
+          <w:sz w:val="20"/>
+          <w:szCs w:val="20"/>
+          <w:lang w:val="uk-UA"/>
+        </w:rPr>
+        <w:t>is</w:t>
+      </w:r>
+      <w:proofErr w:type="spellEnd"/>
+      <w:r>
+        <w:rPr>
+          <w:rFonts w:ascii="Times New Roman" w:hAnsi="Times New Roman" w:cs="Times New Roman"/>
+          <w:sz w:val="20"/>
+          <w:szCs w:val="20"/>
+          <w:lang w:val="uk-UA"/>
+        </w:rPr>
+        <w:t xml:space="preserve"> </w:t>
+      </w:r>
+      <w:proofErr w:type="spellStart"/>
+      <w:r>
+        <w:rPr>
+          <w:rFonts w:ascii="Times New Roman" w:hAnsi="Times New Roman" w:cs="Times New Roman"/>
+          <w:sz w:val="20"/>
+          <w:szCs w:val="20"/>
+          <w:lang w:val="uk-UA"/>
+        </w:rPr>
+        <w:t>correct</w:t>
+      </w:r>
+      <w:proofErr w:type="spellEnd"/>
+      <w:r>
+        <w:rPr>
+          <w:rFonts w:ascii="Times New Roman" w:hAnsi="Times New Roman" w:cs="Times New Roman"/>
+          <w:sz w:val="20"/>
+          <w:szCs w:val="20"/>
+          <w:lang w:val="uk-UA"/>
+        </w:rPr>
+        <w:t>.</w:t>
       </w:r>
     </w:p>
     <w:p>
@@ -2236,7 +2711,27 @@
           <w:szCs w:val="20"/>
           <w:lang w:val="uk-UA"/>
         </w:rPr>
-        <w:t xml:space="preserve"> the </w:t>
+        <w:t xml:space="preserve"> </w:t>
+      </w:r>
+      <w:proofErr w:type="spellStart"/>
+      <w:r>
+        <w:rPr>
+          <w:rFonts w:ascii="Times New Roman" w:hAnsi="Times New Roman" w:cs="Times New Roman"/>
+          <w:sz w:val="20"/>
+          <w:szCs w:val="20"/>
+          <w:lang w:val="uk-UA"/>
+        </w:rPr>
+        <w:t>the</w:t>
+      </w:r>
+      <w:proofErr w:type="spellEnd"/>
+      <w:r>
+        <w:rPr>
+          <w:rFonts w:ascii="Times New Roman" w:hAnsi="Times New Roman" w:cs="Times New Roman"/>
+          <w:sz w:val="20"/>
+          <w:szCs w:val="20"/>
+          <w:lang w:val="uk-UA"/>
+        </w:rPr>
+        <w:t xml:space="preserve"> </w:t>
       </w:r>
       <w:proofErr w:type="spellStart"/>
       <w:r>
@@ -2276,7 +2771,47 @@
           <w:szCs w:val="20"/>
           <w:lang w:val="uk-UA"/>
         </w:rPr>
-        <w:t xml:space="preserve"> is correct.</w:t>
+        <w:t xml:space="preserve"> </w:t>
+      </w:r>
+      <w:proofErr w:type="spellStart"/>
+      <w:r>
+        <w:rPr>
+          <w:rFonts w:ascii="Times New Roman" w:hAnsi="Times New Roman" w:cs="Times New Roman"/>
+          <w:sz w:val="20"/>
+          <w:szCs w:val="20"/>
+          <w:lang w:val="uk-UA"/>
+        </w:rPr>
+        <w:t>is</w:t>
+      </w:r>
+      <w:proofErr w:type="spellEnd"/>
+      <w:r>
+        <w:rPr>
+          <w:rFonts w:ascii="Times New Roman" w:hAnsi="Times New Roman" w:cs="Times New Roman"/>
+          <w:sz w:val="20"/>
+          <w:szCs w:val="20"/>
+          <w:lang w:val="uk-UA"/>
+        </w:rPr>
+        <w:t xml:space="preserve"> </w:t>
+      </w:r>
+      <w:proofErr w:type="spellStart"/>
+      <w:r>
+        <w:rPr>
+          <w:rFonts w:ascii="Times New Roman" w:hAnsi="Times New Roman" w:cs="Times New Roman"/>
+          <w:sz w:val="20"/>
+          <w:szCs w:val="20"/>
+          <w:lang w:val="uk-UA"/>
+        </w:rPr>
+        <w:t>correct</w:t>
+      </w:r>
+      <w:proofErr w:type="spellEnd"/>
+      <w:r>
+        <w:rPr>
+          <w:rFonts w:ascii="Times New Roman" w:hAnsi="Times New Roman" w:cs="Times New Roman"/>
+          <w:sz w:val="20"/>
+          <w:szCs w:val="20"/>
+          <w:lang w:val="uk-UA"/>
+        </w:rPr>
+        <w:t>.</w:t>
       </w:r>
     </w:p>
     <w:p>
@@ -2337,7 +2872,27 @@
           <w:szCs w:val="20"/>
           <w:lang w:val="uk-UA"/>
         </w:rPr>
-        <w:t xml:space="preserve"> the </w:t>
+        <w:t xml:space="preserve"> </w:t>
+      </w:r>
+      <w:proofErr w:type="spellStart"/>
+      <w:r>
+        <w:rPr>
+          <w:rFonts w:ascii="Times New Roman" w:hAnsi="Times New Roman" w:cs="Times New Roman"/>
+          <w:sz w:val="20"/>
+          <w:szCs w:val="20"/>
+          <w:lang w:val="uk-UA"/>
+        </w:rPr>
+        <w:t>the</w:t>
+      </w:r>
+      <w:proofErr w:type="spellEnd"/>
+      <w:r>
+        <w:rPr>
+          <w:rFonts w:ascii="Times New Roman" w:hAnsi="Times New Roman" w:cs="Times New Roman"/>
+          <w:sz w:val="20"/>
+          <w:szCs w:val="20"/>
+          <w:lang w:val="uk-UA"/>
+        </w:rPr>
+        <w:t xml:space="preserve"> </w:t>
       </w:r>
       <w:proofErr w:type="spellStart"/>
       <w:r>
@@ -2377,7 +2932,47 @@
           <w:szCs w:val="20"/>
           <w:lang w:val="uk-UA"/>
         </w:rPr>
-        <w:t xml:space="preserve"> is correct.</w:t>
+        <w:t xml:space="preserve"> </w:t>
+      </w:r>
+      <w:proofErr w:type="spellStart"/>
+      <w:r>
+        <w:rPr>
+          <w:rFonts w:ascii="Times New Roman" w:hAnsi="Times New Roman" w:cs="Times New Roman"/>
+          <w:sz w:val="20"/>
+          <w:szCs w:val="20"/>
+          <w:lang w:val="uk-UA"/>
+        </w:rPr>
+        <w:t>is</w:t>
+      </w:r>
+      <w:proofErr w:type="spellEnd"/>
+      <w:r>
+        <w:rPr>
+          <w:rFonts w:ascii="Times New Roman" w:hAnsi="Times New Roman" w:cs="Times New Roman"/>
+          <w:sz w:val="20"/>
+          <w:szCs w:val="20"/>
+          <w:lang w:val="uk-UA"/>
+        </w:rPr>
+        <w:t xml:space="preserve"> </w:t>
+      </w:r>
+      <w:proofErr w:type="spellStart"/>
+      <w:r>
+        <w:rPr>
+          <w:rFonts w:ascii="Times New Roman" w:hAnsi="Times New Roman" w:cs="Times New Roman"/>
+          <w:sz w:val="20"/>
+          <w:szCs w:val="20"/>
+          <w:lang w:val="uk-UA"/>
+        </w:rPr>
+        <w:t>correct</w:t>
+      </w:r>
+      <w:proofErr w:type="spellEnd"/>
+      <w:r>
+        <w:rPr>
+          <w:rFonts w:ascii="Times New Roman" w:hAnsi="Times New Roman" w:cs="Times New Roman"/>
+          <w:sz w:val="20"/>
+          <w:szCs w:val="20"/>
+          <w:lang w:val="uk-UA"/>
+        </w:rPr>
+        <w:t>.</w:t>
       </w:r>
     </w:p>
     <w:p>
@@ -2438,7 +3033,27 @@
           <w:szCs w:val="20"/>
           <w:lang w:val="uk-UA"/>
         </w:rPr>
-        <w:t xml:space="preserve"> the </w:t>
+        <w:t xml:space="preserve"> </w:t>
+      </w:r>
+      <w:proofErr w:type="spellStart"/>
+      <w:r>
+        <w:rPr>
+          <w:rFonts w:ascii="Times New Roman" w:hAnsi="Times New Roman" w:cs="Times New Roman"/>
+          <w:sz w:val="20"/>
+          <w:szCs w:val="20"/>
+          <w:lang w:val="uk-UA"/>
+        </w:rPr>
+        <w:t>the</w:t>
+      </w:r>
+      <w:proofErr w:type="spellEnd"/>
+      <w:r>
+        <w:rPr>
+          <w:rFonts w:ascii="Times New Roman" w:hAnsi="Times New Roman" w:cs="Times New Roman"/>
+          <w:sz w:val="20"/>
+          <w:szCs w:val="20"/>
+          <w:lang w:val="uk-UA"/>
+        </w:rPr>
+        <w:t xml:space="preserve"> </w:t>
       </w:r>
       <w:proofErr w:type="spellStart"/>
       <w:r>
@@ -2478,7 +3093,47 @@
           <w:szCs w:val="20"/>
           <w:lang w:val="uk-UA"/>
         </w:rPr>
-        <w:t xml:space="preserve"> is correct.</w:t>
+        <w:t xml:space="preserve"> </w:t>
+      </w:r>
+      <w:proofErr w:type="spellStart"/>
+      <w:r>
+        <w:rPr>
+          <w:rFonts w:ascii="Times New Roman" w:hAnsi="Times New Roman" w:cs="Times New Roman"/>
+          <w:sz w:val="20"/>
+          <w:szCs w:val="20"/>
+          <w:lang w:val="uk-UA"/>
+        </w:rPr>
+        <w:t>is</w:t>
+      </w:r>
+      <w:proofErr w:type="spellEnd"/>
+      <w:r>
+        <w:rPr>
+          <w:rFonts w:ascii="Times New Roman" w:hAnsi="Times New Roman" w:cs="Times New Roman"/>
+          <w:sz w:val="20"/>
+          <w:szCs w:val="20"/>
+          <w:lang w:val="uk-UA"/>
+        </w:rPr>
+        <w:t xml:space="preserve"> </w:t>
+      </w:r>
+      <w:proofErr w:type="spellStart"/>
+      <w:r>
+        <w:rPr>
+          <w:rFonts w:ascii="Times New Roman" w:hAnsi="Times New Roman" w:cs="Times New Roman"/>
+          <w:sz w:val="20"/>
+          <w:szCs w:val="20"/>
+          <w:lang w:val="uk-UA"/>
+        </w:rPr>
+        <w:t>correct</w:t>
+      </w:r>
+      <w:proofErr w:type="spellEnd"/>
+      <w:r>
+        <w:rPr>
+          <w:rFonts w:ascii="Times New Roman" w:hAnsi="Times New Roman" w:cs="Times New Roman"/>
+          <w:sz w:val="20"/>
+          <w:szCs w:val="20"/>
+          <w:lang w:val="uk-UA"/>
+        </w:rPr>
+        <w:t>.</w:t>
       </w:r>
     </w:p>
     <w:p>
@@ -2619,7 +3274,27 @@
           <w:szCs w:val="20"/>
           <w:lang w:val="uk-UA"/>
         </w:rPr>
-        <w:t xml:space="preserve"> in </w:t>
+        <w:t xml:space="preserve"> </w:t>
+      </w:r>
+      <w:proofErr w:type="spellStart"/>
+      <w:r>
+        <w:rPr>
+          <w:rFonts w:ascii="Times New Roman" w:hAnsi="Times New Roman" w:cs="Times New Roman"/>
+          <w:sz w:val="20"/>
+          <w:szCs w:val="20"/>
+          <w:lang w:val="uk-UA"/>
+        </w:rPr>
+        <w:t>in</w:t>
+      </w:r>
+      <w:proofErr w:type="spellEnd"/>
+      <w:r>
+        <w:rPr>
+          <w:rFonts w:ascii="Times New Roman" w:hAnsi="Times New Roman" w:cs="Times New Roman"/>
+          <w:sz w:val="20"/>
+          <w:szCs w:val="20"/>
+          <w:lang w:val="uk-UA"/>
+        </w:rPr>
+        <w:t xml:space="preserve"> </w:t>
       </w:r>
       <w:proofErr w:type="spellStart"/>
       <w:r>
@@ -2659,7 +3334,27 @@
           <w:szCs w:val="20"/>
           <w:lang w:val="uk-UA"/>
         </w:rPr>
-        <w:t xml:space="preserve"> error.</w:t>
+        <w:t xml:space="preserve"> </w:t>
+      </w:r>
+      <w:proofErr w:type="spellStart"/>
+      <w:r>
+        <w:rPr>
+          <w:rFonts w:ascii="Times New Roman" w:hAnsi="Times New Roman" w:cs="Times New Roman"/>
+          <w:sz w:val="20"/>
+          <w:szCs w:val="20"/>
+          <w:lang w:val="uk-UA"/>
+        </w:rPr>
+        <w:t>error</w:t>
+      </w:r>
+      <w:proofErr w:type="spellEnd"/>
+      <w:r>
+        <w:rPr>
+          <w:rFonts w:ascii="Times New Roman" w:hAnsi="Times New Roman" w:cs="Times New Roman"/>
+          <w:sz w:val="20"/>
+          <w:szCs w:val="20"/>
+          <w:lang w:val="uk-UA"/>
+        </w:rPr>
+        <w:t>.</w:t>
       </w:r>
     </w:p>
     <w:p>
@@ -2701,7 +3396,27 @@
           <w:szCs w:val="20"/>
           <w:lang w:val="uk-UA"/>
         </w:rPr>
-        <w:t xml:space="preserve">    def </w:t>
+        <w:t xml:space="preserve">    </w:t>
+      </w:r>
+      <w:proofErr w:type="spellStart"/>
+      <w:r>
+        <w:rPr>
+          <w:rFonts w:ascii="Times New Roman" w:hAnsi="Times New Roman" w:cs="Times New Roman"/>
+          <w:sz w:val="20"/>
+          <w:szCs w:val="20"/>
+          <w:lang w:val="uk-UA"/>
+        </w:rPr>
+        <w:t>def</w:t>
+      </w:r>
+      <w:proofErr w:type="spellEnd"/>
+      <w:r>
+        <w:rPr>
+          <w:rFonts w:ascii="Times New Roman" w:hAnsi="Times New Roman" w:cs="Times New Roman"/>
+          <w:sz w:val="20"/>
+          <w:szCs w:val="20"/>
+          <w:lang w:val="uk-UA"/>
+        </w:rPr>
+        <w:t xml:space="preserve"> </w:t>
       </w:r>
       <w:proofErr w:type="spellStart"/>
       <w:r>
@@ -2721,7 +3436,27 @@
           <w:szCs w:val="20"/>
           <w:lang w:val="uk-UA"/>
         </w:rPr>
-        <w:t>(self):</w:t>
+        <w:t>(</w:t>
+      </w:r>
+      <w:proofErr w:type="spellStart"/>
+      <w:r>
+        <w:rPr>
+          <w:rFonts w:ascii="Times New Roman" w:hAnsi="Times New Roman" w:cs="Times New Roman"/>
+          <w:sz w:val="20"/>
+          <w:szCs w:val="20"/>
+          <w:lang w:val="uk-UA"/>
+        </w:rPr>
+        <w:t>self</w:t>
+      </w:r>
+      <w:proofErr w:type="spellEnd"/>
+      <w:r>
+        <w:rPr>
+          <w:rFonts w:ascii="Times New Roman" w:hAnsi="Times New Roman" w:cs="Times New Roman"/>
+          <w:sz w:val="20"/>
+          <w:szCs w:val="20"/>
+          <w:lang w:val="uk-UA"/>
+        </w:rPr>
+        <w:t>):</w:t>
       </w:r>
     </w:p>
     <w:p>
@@ -3223,7 +3958,27 @@
           <w:szCs w:val="20"/>
           <w:lang w:val="uk-UA"/>
         </w:rPr>
-        <w:t xml:space="preserve">    def </w:t>
+        <w:t xml:space="preserve">    </w:t>
+      </w:r>
+      <w:proofErr w:type="spellStart"/>
+      <w:r>
+        <w:rPr>
+          <w:rFonts w:ascii="Times New Roman" w:hAnsi="Times New Roman" w:cs="Times New Roman"/>
+          <w:sz w:val="20"/>
+          <w:szCs w:val="20"/>
+          <w:lang w:val="uk-UA"/>
+        </w:rPr>
+        <w:t>def</w:t>
+      </w:r>
+      <w:proofErr w:type="spellEnd"/>
+      <w:r>
+        <w:rPr>
+          <w:rFonts w:ascii="Times New Roman" w:hAnsi="Times New Roman" w:cs="Times New Roman"/>
+          <w:sz w:val="20"/>
+          <w:szCs w:val="20"/>
+          <w:lang w:val="uk-UA"/>
+        </w:rPr>
+        <w:t xml:space="preserve"> </w:t>
       </w:r>
       <w:proofErr w:type="spellStart"/>
       <w:r>
@@ -3243,7 +3998,27 @@
           <w:szCs w:val="20"/>
           <w:lang w:val="uk-UA"/>
         </w:rPr>
-        <w:t>(self):</w:t>
+        <w:t>(</w:t>
+      </w:r>
+      <w:proofErr w:type="spellStart"/>
+      <w:r>
+        <w:rPr>
+          <w:rFonts w:ascii="Times New Roman" w:hAnsi="Times New Roman" w:cs="Times New Roman"/>
+          <w:sz w:val="20"/>
+          <w:szCs w:val="20"/>
+          <w:lang w:val="uk-UA"/>
+        </w:rPr>
+        <w:t>self</w:t>
+      </w:r>
+      <w:proofErr w:type="spellEnd"/>
+      <w:r>
+        <w:rPr>
+          <w:rFonts w:ascii="Times New Roman" w:hAnsi="Times New Roman" w:cs="Times New Roman"/>
+          <w:sz w:val="20"/>
+          <w:szCs w:val="20"/>
+          <w:lang w:val="uk-UA"/>
+        </w:rPr>
+        <w:t>):</w:t>
       </w:r>
     </w:p>
     <w:p>
@@ -3460,7 +4235,27 @@
           <w:szCs w:val="20"/>
           <w:lang w:val="uk-UA"/>
         </w:rPr>
-        <w:t xml:space="preserve">    def </w:t>
+        <w:t xml:space="preserve">    </w:t>
+      </w:r>
+      <w:proofErr w:type="spellStart"/>
+      <w:r>
+        <w:rPr>
+          <w:rFonts w:ascii="Times New Roman" w:hAnsi="Times New Roman" w:cs="Times New Roman"/>
+          <w:sz w:val="20"/>
+          <w:szCs w:val="20"/>
+          <w:lang w:val="uk-UA"/>
+        </w:rPr>
+        <w:t>def</w:t>
+      </w:r>
+      <w:proofErr w:type="spellEnd"/>
+      <w:r>
+        <w:rPr>
+          <w:rFonts w:ascii="Times New Roman" w:hAnsi="Times New Roman" w:cs="Times New Roman"/>
+          <w:sz w:val="20"/>
+          <w:szCs w:val="20"/>
+          <w:lang w:val="uk-UA"/>
+        </w:rPr>
+        <w:t xml:space="preserve"> </w:t>
       </w:r>
       <w:proofErr w:type="spellStart"/>
       <w:r>
@@ -3480,7 +4275,27 @@
           <w:szCs w:val="20"/>
           <w:lang w:val="uk-UA"/>
         </w:rPr>
-        <w:t>(self):</w:t>
+        <w:t>(</w:t>
+      </w:r>
+      <w:proofErr w:type="spellStart"/>
+      <w:r>
+        <w:rPr>
+          <w:rFonts w:ascii="Times New Roman" w:hAnsi="Times New Roman" w:cs="Times New Roman"/>
+          <w:sz w:val="20"/>
+          <w:szCs w:val="20"/>
+          <w:lang w:val="uk-UA"/>
+        </w:rPr>
+        <w:t>self</w:t>
+      </w:r>
+      <w:proofErr w:type="spellEnd"/>
+      <w:r>
+        <w:rPr>
+          <w:rFonts w:ascii="Times New Roman" w:hAnsi="Times New Roman" w:cs="Times New Roman"/>
+          <w:sz w:val="20"/>
+          <w:szCs w:val="20"/>
+          <w:lang w:val="uk-UA"/>
+        </w:rPr>
+        <w:t>):</w:t>
       </w:r>
     </w:p>
     <w:p>
@@ -3697,7 +4512,27 @@
           <w:szCs w:val="20"/>
           <w:lang w:val="uk-UA"/>
         </w:rPr>
-        <w:t xml:space="preserve">    def </w:t>
+        <w:t xml:space="preserve">    </w:t>
+      </w:r>
+      <w:proofErr w:type="spellStart"/>
+      <w:r>
+        <w:rPr>
+          <w:rFonts w:ascii="Times New Roman" w:hAnsi="Times New Roman" w:cs="Times New Roman"/>
+          <w:sz w:val="20"/>
+          <w:szCs w:val="20"/>
+          <w:lang w:val="uk-UA"/>
+        </w:rPr>
+        <w:t>def</w:t>
+      </w:r>
+      <w:proofErr w:type="spellEnd"/>
+      <w:r>
+        <w:rPr>
+          <w:rFonts w:ascii="Times New Roman" w:hAnsi="Times New Roman" w:cs="Times New Roman"/>
+          <w:sz w:val="20"/>
+          <w:szCs w:val="20"/>
+          <w:lang w:val="uk-UA"/>
+        </w:rPr>
+        <w:t xml:space="preserve"> </w:t>
       </w:r>
       <w:proofErr w:type="spellStart"/>
       <w:r>
@@ -3717,7 +4552,27 @@
           <w:szCs w:val="20"/>
           <w:lang w:val="uk-UA"/>
         </w:rPr>
-        <w:t>(self):</w:t>
+        <w:t>(</w:t>
+      </w:r>
+      <w:proofErr w:type="spellStart"/>
+      <w:r>
+        <w:rPr>
+          <w:rFonts w:ascii="Times New Roman" w:hAnsi="Times New Roman" w:cs="Times New Roman"/>
+          <w:sz w:val="20"/>
+          <w:szCs w:val="20"/>
+          <w:lang w:val="uk-UA"/>
+        </w:rPr>
+        <w:t>self</w:t>
+      </w:r>
+      <w:proofErr w:type="spellEnd"/>
+      <w:r>
+        <w:rPr>
+          <w:rFonts w:ascii="Times New Roman" w:hAnsi="Times New Roman" w:cs="Times New Roman"/>
+          <w:sz w:val="20"/>
+          <w:szCs w:val="20"/>
+          <w:lang w:val="uk-UA"/>
+        </w:rPr>
+        <w:t>):</w:t>
       </w:r>
     </w:p>
     <w:p>
@@ -3935,7 +4790,27 @@
           <w:lang w:val="uk-UA"/>
         </w:rPr>
         <w:lastRenderedPageBreak/>
-        <w:t xml:space="preserve">    def </w:t>
+        <w:t xml:space="preserve">    </w:t>
+      </w:r>
+      <w:proofErr w:type="spellStart"/>
+      <w:r>
+        <w:rPr>
+          <w:rFonts w:ascii="Times New Roman" w:hAnsi="Times New Roman" w:cs="Times New Roman"/>
+          <w:sz w:val="20"/>
+          <w:szCs w:val="20"/>
+          <w:lang w:val="uk-UA"/>
+        </w:rPr>
+        <w:t>def</w:t>
+      </w:r>
+      <w:proofErr w:type="spellEnd"/>
+      <w:r>
+        <w:rPr>
+          <w:rFonts w:ascii="Times New Roman" w:hAnsi="Times New Roman" w:cs="Times New Roman"/>
+          <w:sz w:val="20"/>
+          <w:szCs w:val="20"/>
+          <w:lang w:val="uk-UA"/>
+        </w:rPr>
+        <w:t xml:space="preserve"> </w:t>
       </w:r>
       <w:proofErr w:type="spellStart"/>
       <w:r>
@@ -3955,7 +4830,27 @@
           <w:szCs w:val="20"/>
           <w:lang w:val="uk-UA"/>
         </w:rPr>
-        <w:t>(self):</w:t>
+        <w:t>(</w:t>
+      </w:r>
+      <w:proofErr w:type="spellStart"/>
+      <w:r>
+        <w:rPr>
+          <w:rFonts w:ascii="Times New Roman" w:hAnsi="Times New Roman" w:cs="Times New Roman"/>
+          <w:sz w:val="20"/>
+          <w:szCs w:val="20"/>
+          <w:lang w:val="uk-UA"/>
+        </w:rPr>
+        <w:t>self</w:t>
+      </w:r>
+      <w:proofErr w:type="spellEnd"/>
+      <w:r>
+        <w:rPr>
+          <w:rFonts w:ascii="Times New Roman" w:hAnsi="Times New Roman" w:cs="Times New Roman"/>
+          <w:sz w:val="20"/>
+          <w:szCs w:val="20"/>
+          <w:lang w:val="uk-UA"/>
+        </w:rPr>
+        <w:t>):</w:t>
       </w:r>
     </w:p>
     <w:p>
@@ -4172,7 +5067,27 @@
           <w:szCs w:val="20"/>
           <w:lang w:val="uk-UA"/>
         </w:rPr>
-        <w:t xml:space="preserve">    def </w:t>
+        <w:t xml:space="preserve">    </w:t>
+      </w:r>
+      <w:proofErr w:type="spellStart"/>
+      <w:r>
+        <w:rPr>
+          <w:rFonts w:ascii="Times New Roman" w:hAnsi="Times New Roman" w:cs="Times New Roman"/>
+          <w:sz w:val="20"/>
+          <w:szCs w:val="20"/>
+          <w:lang w:val="uk-UA"/>
+        </w:rPr>
+        <w:t>def</w:t>
+      </w:r>
+      <w:proofErr w:type="spellEnd"/>
+      <w:r>
+        <w:rPr>
+          <w:rFonts w:ascii="Times New Roman" w:hAnsi="Times New Roman" w:cs="Times New Roman"/>
+          <w:sz w:val="20"/>
+          <w:szCs w:val="20"/>
+          <w:lang w:val="uk-UA"/>
+        </w:rPr>
+        <w:t xml:space="preserve"> </w:t>
       </w:r>
       <w:proofErr w:type="spellStart"/>
       <w:r>
@@ -4192,7 +5107,27 @@
           <w:szCs w:val="20"/>
           <w:lang w:val="uk-UA"/>
         </w:rPr>
-        <w:t>(self):</w:t>
+        <w:t>(</w:t>
+      </w:r>
+      <w:proofErr w:type="spellStart"/>
+      <w:r>
+        <w:rPr>
+          <w:rFonts w:ascii="Times New Roman" w:hAnsi="Times New Roman" w:cs="Times New Roman"/>
+          <w:sz w:val="20"/>
+          <w:szCs w:val="20"/>
+          <w:lang w:val="uk-UA"/>
+        </w:rPr>
+        <w:t>self</w:t>
+      </w:r>
+      <w:proofErr w:type="spellEnd"/>
+      <w:r>
+        <w:rPr>
+          <w:rFonts w:ascii="Times New Roman" w:hAnsi="Times New Roman" w:cs="Times New Roman"/>
+          <w:sz w:val="20"/>
+          <w:szCs w:val="20"/>
+          <w:lang w:val="uk-UA"/>
+        </w:rPr>
+        <w:t>):</w:t>
       </w:r>
     </w:p>
     <w:p>
@@ -4274,7 +5209,27 @@
           <w:szCs w:val="20"/>
           <w:lang w:val="uk-UA"/>
         </w:rPr>
-        <w:t xml:space="preserve">        with </w:t>
+        <w:t xml:space="preserve">        </w:t>
+      </w:r>
+      <w:proofErr w:type="spellStart"/>
+      <w:r>
+        <w:rPr>
+          <w:rFonts w:ascii="Times New Roman" w:hAnsi="Times New Roman" w:cs="Times New Roman"/>
+          <w:sz w:val="20"/>
+          <w:szCs w:val="20"/>
+          <w:lang w:val="uk-UA"/>
+        </w:rPr>
+        <w:t>with</w:t>
+      </w:r>
+      <w:proofErr w:type="spellEnd"/>
+      <w:r>
+        <w:rPr>
+          <w:rFonts w:ascii="Times New Roman" w:hAnsi="Times New Roman" w:cs="Times New Roman"/>
+          <w:sz w:val="20"/>
+          <w:szCs w:val="20"/>
+          <w:lang w:val="uk-UA"/>
+        </w:rPr>
+        <w:t xml:space="preserve"> </w:t>
       </w:r>
       <w:proofErr w:type="spellStart"/>
       <w:r>
@@ -4294,7 +5249,27 @@
           <w:szCs w:val="20"/>
           <w:lang w:val="uk-UA"/>
         </w:rPr>
-        <w:t>(ZeroDivisionError):</w:t>
+        <w:t>(</w:t>
+      </w:r>
+      <w:proofErr w:type="spellStart"/>
+      <w:r>
+        <w:rPr>
+          <w:rFonts w:ascii="Times New Roman" w:hAnsi="Times New Roman" w:cs="Times New Roman"/>
+          <w:sz w:val="20"/>
+          <w:szCs w:val="20"/>
+          <w:lang w:val="uk-UA"/>
+        </w:rPr>
+        <w:t>ZeroDivisionError</w:t>
+      </w:r>
+      <w:proofErr w:type="spellEnd"/>
+      <w:r>
+        <w:rPr>
+          <w:rFonts w:ascii="Times New Roman" w:hAnsi="Times New Roman" w:cs="Times New Roman"/>
+          <w:sz w:val="20"/>
+          <w:szCs w:val="20"/>
+          <w:lang w:val="uk-UA"/>
+        </w:rPr>
+        <w:t>):</w:t>
       </w:r>
     </w:p>
     <w:p>
@@ -4568,7 +5543,7 @@
 </file>
 
 <file path=word/endnotes.xml><?xml version="1.0" encoding="utf-8"?>
-<w:endnotes xmlns:wpc="http://schemas.microsoft.com/office/word/2010/wordprocessingCanvas" xmlns:cx="http://schemas.microsoft.com/office/drawing/2014/chartex" xmlns:cx1="http://schemas.microsoft.com/office/drawing/2015/9/8/chartex" xmlns:cx2="http://schemas.microsoft.com/office/drawing/2015/10/21/chartex" xmlns:cx3="http://schemas.microsoft.com/office/drawing/2016/5/9/chartex" xmlns:cx4="http://schemas.microsoft.com/office/drawing/2016/5/10/chartex" xmlns:cx5="http://schemas.microsoft.com/office/drawing/2016/5/11/chartex" xmlns:cx6="http://schemas.microsoft.com/office/drawing/2016/5/12/chartex" xmlns:cx7="http://schemas.microsoft.com/office/drawing/2016/5/13/chartex" xmlns:cx8="http://schemas.microsoft.com/office/drawing/2016/5/14/chartex" xmlns:mc="http://schemas.openxmlformats.org/markup-compatibility/2006" xmlns:aink="http://schemas.microsoft.com/office/drawing/2016/ink" xmlns:am3d="http://schemas.microsoft.com/office/drawing/2017/model3d" xmlns:o="urn:schemas-microsoft-com:office:office" xmlns:oel="http://schemas.microsoft.com/office/2019/extlst" xmlns:r="http://schemas.openxmlformats.org/officeDocument/2006/relationships" xmlns:m="http://schemas.openxmlformats.org/officeDocument/2006/math" xmlns:v="urn:schemas-microsoft-com:vml" xmlns:wp14="http://schemas.microsoft.com/office/word/2010/wordprocessingDrawing" xmlns:wp="http://schemas.openxmlformats.org/drawingml/2006/wordprocessingDrawing" xmlns:w10="urn:schemas-microsoft-com:office:word" xmlns:w="http://schemas.openxmlformats.org/wordprocessingml/2006/main" xmlns:w14="http://schemas.microsoft.com/office/word/2010/wordml" xmlns:w15="http://schemas.microsoft.com/office/word/2012/wordml" xmlns:w16cex="http://schemas.microsoft.com/office/word/2018/wordml/cex" xmlns:w16cid="http://schemas.microsoft.com/office/word/2016/wordml/cid" xmlns:w16="http://schemas.microsoft.com/office/word/2018/wordml" xmlns:w16du="http://schemas.microsoft.com/office/word/2023/wordml/word16du" xmlns:w16sdtdh="http://schemas.microsoft.com/office/word/2020/wordml/sdtdatahash" xmlns:w16se="http://schemas.microsoft.com/office/word/2015/wordml/symex" xmlns:wpg="http://schemas.microsoft.com/office/word/2010/wordprocessingGroup" xmlns:wpi="http://schemas.microsoft.com/office/word/2010/wordprocessingInk" xmlns:wne="http://schemas.microsoft.com/office/word/2006/wordml" xmlns:wps="http://schemas.microsoft.com/office/word/2010/wordprocessingShape" mc:Ignorable="w14 w15 w16se w16cid w16 w16cex w16sdtdh w16du wp14">
+<w:endnotes xmlns:wpc="http://schemas.microsoft.com/office/word/2010/wordprocessingCanvas" xmlns:cx="http://schemas.microsoft.com/office/drawing/2014/chartex" xmlns:cx1="http://schemas.microsoft.com/office/drawing/2015/9/8/chartex" xmlns:mc="http://schemas.openxmlformats.org/markup-compatibility/2006" xmlns:o="urn:schemas-microsoft-com:office:office" xmlns:r="http://schemas.openxmlformats.org/officeDocument/2006/relationships" xmlns:m="http://schemas.openxmlformats.org/officeDocument/2006/math" xmlns:v="urn:schemas-microsoft-com:vml" xmlns:wp14="http://schemas.microsoft.com/office/word/2010/wordprocessingDrawing" xmlns:wp="http://schemas.openxmlformats.org/drawingml/2006/wordprocessingDrawing" xmlns:w10="urn:schemas-microsoft-com:office:word" xmlns:w="http://schemas.openxmlformats.org/wordprocessingml/2006/main" xmlns:w14="http://schemas.microsoft.com/office/word/2010/wordml" xmlns:w15="http://schemas.microsoft.com/office/word/2012/wordml" xmlns:w16se="http://schemas.microsoft.com/office/word/2015/wordml/symex" xmlns:wpg="http://schemas.microsoft.com/office/word/2010/wordprocessingGroup" xmlns:wpi="http://schemas.microsoft.com/office/word/2010/wordprocessingInk" xmlns:wne="http://schemas.microsoft.com/office/word/2006/wordml" xmlns:wps="http://schemas.microsoft.com/office/word/2010/wordprocessingShape" mc:Ignorable="w14 w15 w16se wp14">
   <w:endnote w:type="separator" w:id="-1">
     <w:p>
       <w:pPr>
@@ -4593,7 +5568,7 @@
 </file>
 
 <file path=word/footer1.xml><?xml version="1.0" encoding="utf-8"?>
-<w:ftr xmlns:wpc="http://schemas.microsoft.com/office/word/2010/wordprocessingCanvas" xmlns:cx="http://schemas.microsoft.com/office/drawing/2014/chartex" xmlns:cx1="http://schemas.microsoft.com/office/drawing/2015/9/8/chartex" xmlns:cx2="http://schemas.microsoft.com/office/drawing/2015/10/21/chartex" xmlns:cx3="http://schemas.microsoft.com/office/drawing/2016/5/9/chartex" xmlns:cx4="http://schemas.microsoft.com/office/drawing/2016/5/10/chartex" xmlns:cx5="http://schemas.microsoft.com/office/drawing/2016/5/11/chartex" xmlns:cx6="http://schemas.microsoft.com/office/drawing/2016/5/12/chartex" xmlns:cx7="http://schemas.microsoft.com/office/drawing/2016/5/13/chartex" xmlns:cx8="http://schemas.microsoft.com/office/drawing/2016/5/14/chartex" xmlns:mc="http://schemas.openxmlformats.org/markup-compatibility/2006" xmlns:aink="http://schemas.microsoft.com/office/drawing/2016/ink" xmlns:am3d="http://schemas.microsoft.com/office/drawing/2017/model3d" xmlns:o="urn:schemas-microsoft-com:office:office" xmlns:oel="http://schemas.microsoft.com/office/2019/extlst" xmlns:r="http://schemas.openxmlformats.org/officeDocument/2006/relationships" xmlns:m="http://schemas.openxmlformats.org/officeDocument/2006/math" xmlns:v="urn:schemas-microsoft-com:vml" xmlns:wp14="http://schemas.microsoft.com/office/word/2010/wordprocessingDrawing" xmlns:wp="http://schemas.openxmlformats.org/drawingml/2006/wordprocessingDrawing" xmlns:w10="urn:schemas-microsoft-com:office:word" xmlns:w="http://schemas.openxmlformats.org/wordprocessingml/2006/main" xmlns:w14="http://schemas.microsoft.com/office/word/2010/wordml" xmlns:w15="http://schemas.microsoft.com/office/word/2012/wordml" xmlns:w16cex="http://schemas.microsoft.com/office/word/2018/wordml/cex" xmlns:w16cid="http://schemas.microsoft.com/office/word/2016/wordml/cid" xmlns:w16="http://schemas.microsoft.com/office/word/2018/wordml" xmlns:w16du="http://schemas.microsoft.com/office/word/2023/wordml/word16du" xmlns:w16sdtdh="http://schemas.microsoft.com/office/word/2020/wordml/sdtdatahash" xmlns:w16se="http://schemas.microsoft.com/office/word/2015/wordml/symex" xmlns:wpg="http://schemas.microsoft.com/office/word/2010/wordprocessingGroup" xmlns:wpi="http://schemas.microsoft.com/office/word/2010/wordprocessingInk" xmlns:wne="http://schemas.microsoft.com/office/word/2006/wordml" xmlns:wps="http://schemas.microsoft.com/office/word/2010/wordprocessingShape" mc:Ignorable="w14 w15 w16se w16cid w16 w16cex w16sdtdh w16du wp14">
+<w:ftr xmlns:wpc="http://schemas.microsoft.com/office/word/2010/wordprocessingCanvas" xmlns:cx="http://schemas.microsoft.com/office/drawing/2014/chartex" xmlns:cx1="http://schemas.microsoft.com/office/drawing/2015/9/8/chartex" xmlns:mc="http://schemas.openxmlformats.org/markup-compatibility/2006" xmlns:o="urn:schemas-microsoft-com:office:office" xmlns:r="http://schemas.openxmlformats.org/officeDocument/2006/relationships" xmlns:m="http://schemas.openxmlformats.org/officeDocument/2006/math" xmlns:v="urn:schemas-microsoft-com:vml" xmlns:wp14="http://schemas.microsoft.com/office/word/2010/wordprocessingDrawing" xmlns:wp="http://schemas.openxmlformats.org/drawingml/2006/wordprocessingDrawing" xmlns:w10="urn:schemas-microsoft-com:office:word" xmlns:w="http://schemas.openxmlformats.org/wordprocessingml/2006/main" xmlns:w14="http://schemas.microsoft.com/office/word/2010/wordml" xmlns:w15="http://schemas.microsoft.com/office/word/2012/wordml" xmlns:w16se="http://schemas.microsoft.com/office/word/2015/wordml/symex" xmlns:wpg="http://schemas.microsoft.com/office/word/2010/wordprocessingGroup" xmlns:wpi="http://schemas.microsoft.com/office/word/2010/wordprocessingInk" xmlns:wne="http://schemas.microsoft.com/office/word/2006/wordml" xmlns:wps="http://schemas.microsoft.com/office/word/2010/wordprocessingShape" mc:Ignorable="w14 w15 w16se wp14">
   <w:sdt>
     <w:sdtPr>
       <w:id w:val="632378397"/>
@@ -4640,7 +5615,7 @@
             <w:noProof/>
             <w:lang w:val="ru-RU"/>
           </w:rPr>
-          <w:t>6</w:t>
+          <w:t>2</w:t>
         </w:r>
         <w:r>
           <w:rPr>
@@ -4660,7 +5635,7 @@
 </file>
 
 <file path=word/footnotes.xml><?xml version="1.0" encoding="utf-8"?>
-<w:footnotes xmlns:wpc="http://schemas.microsoft.com/office/word/2010/wordprocessingCanvas" xmlns:cx="http://schemas.microsoft.com/office/drawing/2014/chartex" xmlns:cx1="http://schemas.microsoft.com/office/drawing/2015/9/8/chartex" xmlns:cx2="http://schemas.microsoft.com/office/drawing/2015/10/21/chartex" xmlns:cx3="http://schemas.microsoft.com/office/drawing/2016/5/9/chartex" xmlns:cx4="http://schemas.microsoft.com/office/drawing/2016/5/10/chartex" xmlns:cx5="http://schemas.microsoft.com/office/drawing/2016/5/11/chartex" xmlns:cx6="http://schemas.microsoft.com/office/drawing/2016/5/12/chartex" xmlns:cx7="http://schemas.microsoft.com/office/drawing/2016/5/13/chartex" xmlns:cx8="http://schemas.microsoft.com/office/drawing/2016/5/14/chartex" xmlns:mc="http://schemas.openxmlformats.org/markup-compatibility/2006" xmlns:aink="http://schemas.microsoft.com/office/drawing/2016/ink" xmlns:am3d="http://schemas.microsoft.com/office/drawing/2017/model3d" xmlns:o="urn:schemas-microsoft-com:office:office" xmlns:oel="http://schemas.microsoft.com/office/2019/extlst" xmlns:r="http://schemas.openxmlformats.org/officeDocument/2006/relationships" xmlns:m="http://schemas.openxmlformats.org/officeDocument/2006/math" xmlns:v="urn:schemas-microsoft-com:vml" xmlns:wp14="http://schemas.microsoft.com/office/word/2010/wordprocessingDrawing" xmlns:wp="http://schemas.openxmlformats.org/drawingml/2006/wordprocessingDrawing" xmlns:w10="urn:schemas-microsoft-com:office:word" xmlns:w="http://schemas.openxmlformats.org/wordprocessingml/2006/main" xmlns:w14="http://schemas.microsoft.com/office/word/2010/wordml" xmlns:w15="http://schemas.microsoft.com/office/word/2012/wordml" xmlns:w16cex="http://schemas.microsoft.com/office/word/2018/wordml/cex" xmlns:w16cid="http://schemas.microsoft.com/office/word/2016/wordml/cid" xmlns:w16="http://schemas.microsoft.com/office/word/2018/wordml" xmlns:w16du="http://schemas.microsoft.com/office/word/2023/wordml/word16du" xmlns:w16sdtdh="http://schemas.microsoft.com/office/word/2020/wordml/sdtdatahash" xmlns:w16se="http://schemas.microsoft.com/office/word/2015/wordml/symex" xmlns:wpg="http://schemas.microsoft.com/office/word/2010/wordprocessingGroup" xmlns:wpi="http://schemas.microsoft.com/office/word/2010/wordprocessingInk" xmlns:wne="http://schemas.microsoft.com/office/word/2006/wordml" xmlns:wps="http://schemas.microsoft.com/office/word/2010/wordprocessingShape" mc:Ignorable="w14 w15 w16se w16cid w16 w16cex w16sdtdh w16du wp14">
+<w:footnotes xmlns:wpc="http://schemas.microsoft.com/office/word/2010/wordprocessingCanvas" xmlns:cx="http://schemas.microsoft.com/office/drawing/2014/chartex" xmlns:cx1="http://schemas.microsoft.com/office/drawing/2015/9/8/chartex" xmlns:mc="http://schemas.openxmlformats.org/markup-compatibility/2006" xmlns:o="urn:schemas-microsoft-com:office:office" xmlns:r="http://schemas.openxmlformats.org/officeDocument/2006/relationships" xmlns:m="http://schemas.openxmlformats.org/officeDocument/2006/math" xmlns:v="urn:schemas-microsoft-com:vml" xmlns:wp14="http://schemas.microsoft.com/office/word/2010/wordprocessingDrawing" xmlns:wp="http://schemas.openxmlformats.org/drawingml/2006/wordprocessingDrawing" xmlns:w10="urn:schemas-microsoft-com:office:word" xmlns:w="http://schemas.openxmlformats.org/wordprocessingml/2006/main" xmlns:w14="http://schemas.microsoft.com/office/word/2010/wordml" xmlns:w15="http://schemas.microsoft.com/office/word/2012/wordml" xmlns:w16se="http://schemas.microsoft.com/office/word/2015/wordml/symex" xmlns:wpg="http://schemas.microsoft.com/office/word/2010/wordprocessingGroup" xmlns:wpi="http://schemas.microsoft.com/office/word/2010/wordprocessingInk" xmlns:wne="http://schemas.microsoft.com/office/word/2006/wordml" xmlns:wps="http://schemas.microsoft.com/office/word/2010/wordprocessingShape" mc:Ignorable="w14 w15 w16se wp14">
   <w:footnote w:type="separator" w:id="-1">
     <w:p>
       <w:pPr>
@@ -4685,7 +5660,7 @@
 </file>
 
 <file path=word/numbering.xml><?xml version="1.0" encoding="utf-8"?>
-<w:numbering xmlns:wpc="http://schemas.microsoft.com/office/word/2010/wordprocessingCanvas" xmlns:cx="http://schemas.microsoft.com/office/drawing/2014/chartex" xmlns:cx1="http://schemas.microsoft.com/office/drawing/2015/9/8/chartex" xmlns:cx2="http://schemas.microsoft.com/office/drawing/2015/10/21/chartex" xmlns:cx3="http://schemas.microsoft.com/office/drawing/2016/5/9/chartex" xmlns:cx4="http://schemas.microsoft.com/office/drawing/2016/5/10/chartex" xmlns:cx5="http://schemas.microsoft.com/office/drawing/2016/5/11/chartex" xmlns:cx6="http://schemas.microsoft.com/office/drawing/2016/5/12/chartex" xmlns:cx7="http://schemas.microsoft.com/office/drawing/2016/5/13/chartex" xmlns:cx8="http://schemas.microsoft.com/office/drawing/2016/5/14/chartex" xmlns:mc="http://schemas.openxmlformats.org/markup-compatibility/2006" xmlns:aink="http://schemas.microsoft.com/office/drawing/2016/ink" xmlns:am3d="http://schemas.microsoft.com/office/drawing/2017/model3d" xmlns:o="urn:schemas-microsoft-com:office:office" xmlns:oel="http://schemas.microsoft.com/office/2019/extlst" xmlns:r="http://schemas.openxmlformats.org/officeDocument/2006/relationships" xmlns:m="http://schemas.openxmlformats.org/officeDocument/2006/math" xmlns:v="urn:schemas-microsoft-com:vml" xmlns:wp14="http://schemas.microsoft.com/office/word/2010/wordprocessingDrawing" xmlns:wp="http://schemas.openxmlformats.org/drawingml/2006/wordprocessingDrawing" xmlns:w10="urn:schemas-microsoft-com:office:word" xmlns:w="http://schemas.openxmlformats.org/wordprocessingml/2006/main" xmlns:w14="http://schemas.microsoft.com/office/word/2010/wordml" xmlns:w15="http://schemas.microsoft.com/office/word/2012/wordml" xmlns:w16cex="http://schemas.microsoft.com/office/word/2018/wordml/cex" xmlns:w16cid="http://schemas.microsoft.com/office/word/2016/wordml/cid" xmlns:w16="http://schemas.microsoft.com/office/word/2018/wordml" xmlns:w16du="http://schemas.microsoft.com/office/word/2023/wordml/word16du" xmlns:w16sdtdh="http://schemas.microsoft.com/office/word/2020/wordml/sdtdatahash" xmlns:w16se="http://schemas.microsoft.com/office/word/2015/wordml/symex" xmlns:wpg="http://schemas.microsoft.com/office/word/2010/wordprocessingGroup" xmlns:wpi="http://schemas.microsoft.com/office/word/2010/wordprocessingInk" xmlns:wne="http://schemas.microsoft.com/office/word/2006/wordml" xmlns:wps="http://schemas.microsoft.com/office/word/2010/wordprocessingShape" mc:Ignorable="w14 w15 w16se w16cid w16 w16cex w16sdtdh w16du wp14">
+<w:numbering xmlns:wpc="http://schemas.microsoft.com/office/word/2010/wordprocessingCanvas" xmlns:cx="http://schemas.microsoft.com/office/drawing/2014/chartex" xmlns:cx1="http://schemas.microsoft.com/office/drawing/2015/9/8/chartex" xmlns:mc="http://schemas.openxmlformats.org/markup-compatibility/2006" xmlns:o="urn:schemas-microsoft-com:office:office" xmlns:r="http://schemas.openxmlformats.org/officeDocument/2006/relationships" xmlns:m="http://schemas.openxmlformats.org/officeDocument/2006/math" xmlns:v="urn:schemas-microsoft-com:vml" xmlns:wp14="http://schemas.microsoft.com/office/word/2010/wordprocessingDrawing" xmlns:wp="http://schemas.openxmlformats.org/drawingml/2006/wordprocessingDrawing" xmlns:w10="urn:schemas-microsoft-com:office:word" xmlns:w="http://schemas.openxmlformats.org/wordprocessingml/2006/main" xmlns:w14="http://schemas.microsoft.com/office/word/2010/wordml" xmlns:w15="http://schemas.microsoft.com/office/word/2012/wordml" xmlns:w16se="http://schemas.microsoft.com/office/word/2015/wordml/symex" xmlns:wpg="http://schemas.microsoft.com/office/word/2010/wordprocessingGroup" xmlns:wpi="http://schemas.microsoft.com/office/word/2010/wordprocessingInk" xmlns:wne="http://schemas.microsoft.com/office/word/2006/wordml" xmlns:wps="http://schemas.microsoft.com/office/word/2010/wordprocessingShape" mc:Ignorable="w14 w15 w16se wp14">
   <w:abstractNum w:abstractNumId="0" w15:restartNumberingAfterBreak="0">
     <w:nsid w:val="0AB864C2"/>
     <w:multiLevelType w:val="hybridMultilevel"/>
@@ -5444,35 +6419,35 @@
       </w:pPr>
     </w:lvl>
   </w:abstractNum>
-  <w:num w:numId="1" w16cid:durableId="1084495658">
+  <w:num w:numId="1">
     <w:abstractNumId w:val="2"/>
   </w:num>
-  <w:num w:numId="2" w16cid:durableId="335694186">
+  <w:num w:numId="2">
     <w:abstractNumId w:val="5"/>
   </w:num>
-  <w:num w:numId="3" w16cid:durableId="487792185">
+  <w:num w:numId="3">
     <w:abstractNumId w:val="0"/>
   </w:num>
-  <w:num w:numId="4" w16cid:durableId="1552688554">
+  <w:num w:numId="4">
     <w:abstractNumId w:val="1"/>
   </w:num>
-  <w:num w:numId="5" w16cid:durableId="554203692">
+  <w:num w:numId="5">
     <w:abstractNumId w:val="3"/>
   </w:num>
-  <w:num w:numId="6" w16cid:durableId="901334826">
+  <w:num w:numId="6">
     <w:abstractNumId w:val="7"/>
   </w:num>
-  <w:num w:numId="7" w16cid:durableId="77141819">
+  <w:num w:numId="7">
     <w:abstractNumId w:val="4"/>
   </w:num>
-  <w:num w:numId="8" w16cid:durableId="907614705">
+  <w:num w:numId="8">
     <w:abstractNumId w:val="6"/>
   </w:num>
 </w:numbering>
 </file>
 
 <file path=word/styles.xml><?xml version="1.0" encoding="utf-8"?>
-<w:styles xmlns:mc="http://schemas.openxmlformats.org/markup-compatibility/2006" xmlns:r="http://schemas.openxmlformats.org/officeDocument/2006/relationships" xmlns:w="http://schemas.openxmlformats.org/wordprocessingml/2006/main" xmlns:w14="http://schemas.microsoft.com/office/word/2010/wordml" xmlns:w15="http://schemas.microsoft.com/office/word/2012/wordml" xmlns:w16cex="http://schemas.microsoft.com/office/word/2018/wordml/cex" xmlns:w16cid="http://schemas.microsoft.com/office/word/2016/wordml/cid" xmlns:w16="http://schemas.microsoft.com/office/word/2018/wordml" xmlns:w16du="http://schemas.microsoft.com/office/word/2023/wordml/word16du" xmlns:w16sdtdh="http://schemas.microsoft.com/office/word/2020/wordml/sdtdatahash" xmlns:w16se="http://schemas.microsoft.com/office/word/2015/wordml/symex" mc:Ignorable="w14 w15 w16se w16cid w16 w16cex w16sdtdh w16du">
+<w:styles xmlns:mc="http://schemas.openxmlformats.org/markup-compatibility/2006" xmlns:r="http://schemas.openxmlformats.org/officeDocument/2006/relationships" xmlns:w="http://schemas.openxmlformats.org/wordprocessingml/2006/main" xmlns:w14="http://schemas.microsoft.com/office/word/2010/wordml" xmlns:w15="http://schemas.microsoft.com/office/word/2012/wordml" xmlns:w16se="http://schemas.microsoft.com/office/word/2015/wordml/symex" mc:Ignorable="w14 w15 w16se">
   <w:docDefaults>
     <w:rPrDefault>
       <w:rPr>
@@ -5488,7 +6463,7 @@
       </w:pPr>
     </w:pPrDefault>
   </w:docDefaults>
-  <w:latentStyles w:defLockedState="0" w:defUIPriority="99" w:defSemiHidden="0" w:defUnhideWhenUsed="0" w:defQFormat="0" w:count="376">
+  <w:latentStyles w:defLockedState="0" w:defUIPriority="99" w:defSemiHidden="0" w:defUnhideWhenUsed="0" w:defQFormat="0" w:count="371">
     <w:lsdException w:name="Normal" w:uiPriority="0" w:qFormat="1"/>
     <w:lsdException w:name="heading 1" w:uiPriority="9" w:qFormat="1"/>
     <w:lsdException w:name="heading 2" w:semiHidden="1" w:uiPriority="9" w:unhideWhenUsed="1" w:qFormat="1"/>
@@ -5860,11 +6835,6 @@
     <w:lsdException w:name="List Table 5 Dark Accent 6" w:uiPriority="50"/>
     <w:lsdException w:name="List Table 6 Colorful Accent 6" w:uiPriority="51"/>
     <w:lsdException w:name="List Table 7 Colorful Accent 6" w:uiPriority="52"/>
-    <w:lsdException w:name="Mention" w:semiHidden="1" w:unhideWhenUsed="1"/>
-    <w:lsdException w:name="Smart Hyperlink" w:semiHidden="1" w:unhideWhenUsed="1"/>
-    <w:lsdException w:name="Hashtag" w:semiHidden="1" w:unhideWhenUsed="1"/>
-    <w:lsdException w:name="Unresolved Mention" w:semiHidden="1" w:unhideWhenUsed="1"/>
-    <w:lsdException w:name="Smart Link" w:semiHidden="1" w:unhideWhenUsed="1"/>
   </w:latentStyles>
   <w:style w:type="paragraph" w:default="1" w:styleId="a">
     <w:name w:val="Normal"/>
@@ -6402,7 +7372,7 @@
 </file>
 
 <file path=customXml/itemProps1.xml><?xml version="1.0" encoding="utf-8"?>
-<ds:datastoreItem xmlns:ds="http://schemas.openxmlformats.org/officeDocument/2006/customXml" ds:itemID="{D547DABC-4668-4223-AAAC-370AE60DCCD6}">
+<ds:datastoreItem xmlns:ds="http://schemas.openxmlformats.org/officeDocument/2006/customXml" ds:itemID="{BF0E8EEC-E95D-459B-A1D3-12063D0FD874}">
   <ds:schemaRefs>
     <ds:schemaRef ds:uri="http://schemas.openxmlformats.org/officeDocument/2006/bibliography"/>
   </ds:schemaRefs>
